--- a/trunk/3. Requirement/SubmitTeamWork/5 - Deadline 051213/Templates entities + functional + quality attribute.docx
+++ b/trunk/3. Requirement/SubmitTeamWork/5 - Deadline 051213/Templates entities + functional + quality attribute.docx
@@ -15,8 +15,6 @@
           <w:szCs w:val="24"/>
         </w:rPr>
       </w:pPr>
-      <w:bookmarkStart w:id="0" w:name="_GoBack"/>
-      <w:bookmarkEnd w:id="0"/>
       <w:r>
         <w:rPr>
           <w:sz w:val="24"/>
@@ -794,10 +792,10 @@
             <v:path o:extrusionok="f" gradientshapeok="t" o:connecttype="rect"/>
             <o:lock v:ext="edit" aspectratio="t"/>
           </v:shapetype>
-          <v:shape id="_x0000_i1025" type="#_x0000_t75" style="width:351.15pt;height:161pt" o:ole="">
+          <v:shape id="_x0000_i1025" type="#_x0000_t75" style="width:351pt;height:161.25pt" o:ole="">
             <v:imagedata r:id="rId7" o:title=""/>
           </v:shape>
-          <o:OLEObject Type="Embed" ProgID="Visio.Drawing.11" ShapeID="_x0000_i1025" DrawAspect="Content" ObjectID="_1447583903" r:id="rId8"/>
+          <o:OLEObject Type="Embed" ProgID="Visio.Drawing.11" ShapeID="_x0000_i1025" DrawAspect="Content" ObjectID="_1448115580" r:id="rId8"/>
         </w:object>
       </w:r>
     </w:p>
@@ -833,464 +831,440 @@
         <w:t>Use Case Description</w:t>
       </w:r>
     </w:p>
+    <w:p>
+      <w:pPr>
+        <w:rPr>
+          <w:sz w:val="24"/>
+          <w:szCs w:val="24"/>
+          <w:lang w:val="en-US"/>
+        </w:rPr>
+      </w:pPr>
+      <w:bookmarkStart w:id="0" w:name="_GoBack"/>
+      <w:bookmarkEnd w:id="0"/>
+    </w:p>
     <w:tbl>
       <w:tblPr>
         <w:tblStyle w:val="TableGrid"/>
-        <w:tblW w:w="10170" w:type="dxa"/>
-        <w:tblInd w:w="-72" w:type="dxa"/>
+        <w:tblW w:w="0" w:type="auto"/>
         <w:tblLook w:val="04A0" w:firstRow="1" w:lastRow="0" w:firstColumn="1" w:lastColumn="0" w:noHBand="0" w:noVBand="1"/>
       </w:tblPr>
       <w:tblGrid>
-        <w:gridCol w:w="3690"/>
-        <w:gridCol w:w="6480"/>
+        <w:gridCol w:w="1630"/>
+        <w:gridCol w:w="3330"/>
+        <w:gridCol w:w="1980"/>
+        <w:gridCol w:w="2528"/>
       </w:tblGrid>
       <w:tr>
-        <w:trPr>
-          <w:trHeight w:val="593"/>
-        </w:trPr>
-        <w:tc>
-          <w:tcPr>
-            <w:tcW w:w="3690" w:type="dxa"/>
-          </w:tcPr>
-          <w:p>
-            <w:pPr>
-              <w:pStyle w:val="ListParagraph"/>
-              <w:ind w:left="0"/>
-              <w:rPr>
-                <w:sz w:val="24"/>
+        <w:tc>
+          <w:tcPr>
+            <w:tcW w:w="1630" w:type="dxa"/>
+          </w:tcPr>
+          <w:p>
+            <w:pPr>
+              <w:pStyle w:val="BodyText"/>
+              <w:spacing w:before="10" w:after="10" w:line="360" w:lineRule="auto"/>
+              <w:rPr>
+                <w:rFonts w:cs="Times New Roman"/>
+                <w:b/>
                 <w:szCs w:val="24"/>
               </w:rPr>
             </w:pPr>
             <w:r>
               <w:rPr>
-                <w:rFonts w:ascii="OptimaLTStd-Bold" w:hAnsi="OptimaLTStd-Bold" w:cs="OptimaLTStd-Bold"/>
-                <w:b/>
-                <w:bCs/>
-                <w:sz w:val="24"/>
-                <w:szCs w:val="24"/>
-              </w:rPr>
-              <w:t xml:space="preserve">Use case title: </w:t>
+                <w:rFonts w:cs="Times New Roman"/>
+                <w:b/>
+                <w:szCs w:val="24"/>
+              </w:rPr>
+              <w:t xml:space="preserve">Use-case </w:t>
             </w:r>
-            <w:r>
-              <w:rPr>
-                <w:rFonts w:ascii="OptimaLTStd-Medium" w:hAnsi="OptimaLTStd-Medium" w:cs="OptimaLTStd-Medium"/>
-                <w:sz w:val="24"/>
-                <w:szCs w:val="24"/>
-              </w:rPr>
-              <w:t>One-line descriptive title</w:t>
-            </w:r>
-          </w:p>
-        </w:tc>
-        <w:tc>
-          <w:tcPr>
-            <w:tcW w:w="6480" w:type="dxa"/>
+          </w:p>
+        </w:tc>
+        <w:tc>
+          <w:tcPr>
+            <w:tcW w:w="3330" w:type="dxa"/>
           </w:tcPr>
           <w:p>
             <w:pPr>
               <w:autoSpaceDE w:val="0"/>
               <w:autoSpaceDN w:val="0"/>
               <w:adjustRightInd w:val="0"/>
-              <w:spacing w:after="0" w:line="240" w:lineRule="auto"/>
-              <w:rPr>
-                <w:rFonts w:ascii="OptimaLTStd-Medium" w:hAnsi="OptimaLTStd-Medium" w:cs="OptimaLTStd-Medium"/>
-                <w:sz w:val="24"/>
+              <w:spacing w:after="0"/>
+              <w:rPr>
+                <w:rFonts w:cs="Times New Roman"/>
+                <w:color w:val="000000"/>
+                <w:sz w:val="24"/>
+                <w:szCs w:val="24"/>
+              </w:rPr>
+            </w:pPr>
+          </w:p>
+        </w:tc>
+        <w:tc>
+          <w:tcPr>
+            <w:tcW w:w="1980" w:type="dxa"/>
+          </w:tcPr>
+          <w:p>
+            <w:pPr>
+              <w:pStyle w:val="BodyText"/>
+              <w:spacing w:before="10" w:after="10" w:line="360" w:lineRule="auto"/>
+              <w:rPr>
+                <w:rFonts w:cs="Times New Roman"/>
+                <w:b/>
                 <w:szCs w:val="24"/>
               </w:rPr>
             </w:pPr>
             <w:r>
               <w:rPr>
+                <w:rFonts w:cs="Times New Roman"/>
+                <w:b/>
+                <w:szCs w:val="24"/>
+              </w:rPr>
+              <w:t>Use-case ID</w:t>
+            </w:r>
+          </w:p>
+        </w:tc>
+        <w:tc>
+          <w:tcPr>
+            <w:tcW w:w="2528" w:type="dxa"/>
+          </w:tcPr>
+          <w:p>
+            <w:pPr>
+              <w:pStyle w:val="BodyText"/>
+              <w:spacing w:before="10" w:after="10" w:line="360" w:lineRule="auto"/>
+              <w:rPr>
+                <w:rFonts w:cs="Times New Roman"/>
+                <w:szCs w:val="24"/>
+              </w:rPr>
+            </w:pPr>
+            <w:r>
+              <w:rPr>
+                <w:rFonts w:cs="Times New Roman"/>
+                <w:szCs w:val="24"/>
+              </w:rPr>
+              <w:t>UC.XX.YY</w:t>
+            </w:r>
+          </w:p>
+        </w:tc>
+      </w:tr>
+      <w:tr>
+        <w:tc>
+          <w:tcPr>
+            <w:tcW w:w="1630" w:type="dxa"/>
+          </w:tcPr>
+          <w:p>
+            <w:pPr>
+              <w:pStyle w:val="BodyText"/>
+              <w:spacing w:before="10" w:after="10" w:line="360" w:lineRule="auto"/>
+              <w:rPr>
+                <w:rFonts w:cs="Times New Roman"/>
+                <w:b/>
+                <w:szCs w:val="24"/>
+              </w:rPr>
+            </w:pPr>
+            <w:r>
+              <w:rPr>
                 <w:rFonts w:ascii="OptimaLTStd-Bold" w:hAnsi="OptimaLTStd-Bold" w:cs="OptimaLTStd-Bold"/>
                 <w:b/>
                 <w:bCs/>
-                <w:sz w:val="24"/>
-                <w:szCs w:val="24"/>
-              </w:rPr>
-              <w:t xml:space="preserve">Use case ID: </w:t>
+                <w:szCs w:val="24"/>
+              </w:rPr>
+              <w:t>D</w:t>
             </w:r>
             <w:r>
               <w:rPr>
-                <w:rFonts w:ascii="OptimaLTStd-Medium" w:hAnsi="OptimaLTStd-Medium" w:cs="OptimaLTStd-Medium"/>
-                <w:sz w:val="24"/>
-                <w:szCs w:val="24"/>
-              </w:rPr>
-              <w:t>Mnemonic reference if</w:t>
+                <w:rFonts w:ascii="OptimaLTStd-Bold" w:hAnsi="OptimaLTStd-Bold" w:cs="OptimaLTStd-Bold"/>
+                <w:b/>
+                <w:bCs/>
+                <w:szCs w:val="24"/>
+              </w:rPr>
+              <w:t>escription</w:t>
             </w:r>
           </w:p>
-          <w:p>
-            <w:pPr>
-              <w:pStyle w:val="ListParagraph"/>
-              <w:ind w:left="0"/>
-              <w:rPr>
-                <w:sz w:val="24"/>
-                <w:szCs w:val="24"/>
-              </w:rPr>
-            </w:pPr>
-            <w:r>
-              <w:rPr>
-                <w:rFonts w:ascii="OptimaLTStd-Medium" w:hAnsi="OptimaLTStd-Medium" w:cs="OptimaLTStd-Medium"/>
-                <w:sz w:val="24"/>
-                <w:szCs w:val="24"/>
-              </w:rPr>
-              <w:t>desired</w:t>
-            </w:r>
+        </w:tc>
+        <w:tc>
+          <w:tcPr>
+            <w:tcW w:w="7838" w:type="dxa"/>
+            <w:gridSpan w:val="3"/>
+          </w:tcPr>
+          <w:p>
+            <w:pPr>
+              <w:spacing w:after="0"/>
+              <w:rPr>
+                <w:rFonts w:cs="Times New Roman"/>
+                <w:sz w:val="24"/>
+                <w:szCs w:val="24"/>
+              </w:rPr>
+            </w:pPr>
           </w:p>
         </w:tc>
       </w:tr>
       <w:tr>
-        <w:tc>
-          <w:tcPr>
-            <w:tcW w:w="10170" w:type="dxa"/>
-            <w:gridSpan w:val="2"/>
+        <w:trPr>
+          <w:trHeight w:val="728"/>
+        </w:trPr>
+        <w:tc>
+          <w:tcPr>
+            <w:tcW w:w="1630" w:type="dxa"/>
+          </w:tcPr>
+          <w:p>
+            <w:pPr>
+              <w:pStyle w:val="BodyText"/>
+              <w:spacing w:before="10" w:after="10" w:line="360" w:lineRule="auto"/>
+              <w:rPr>
+                <w:rFonts w:cs="Times New Roman"/>
+                <w:b/>
+                <w:szCs w:val="24"/>
+              </w:rPr>
+            </w:pPr>
+            <w:r>
+              <w:rPr>
+                <w:rFonts w:cs="Times New Roman"/>
+                <w:b/>
+                <w:szCs w:val="24"/>
+              </w:rPr>
+              <w:t>Primary Actor</w:t>
+            </w:r>
+          </w:p>
+        </w:tc>
+        <w:tc>
+          <w:tcPr>
+            <w:tcW w:w="3330" w:type="dxa"/>
           </w:tcPr>
           <w:p>
             <w:pPr>
               <w:autoSpaceDE w:val="0"/>
               <w:autoSpaceDN w:val="0"/>
               <w:adjustRightInd w:val="0"/>
-              <w:spacing w:after="0" w:line="240" w:lineRule="auto"/>
-              <w:rPr>
-                <w:rFonts w:ascii="OptimaLTStd-Bold" w:hAnsi="OptimaLTStd-Bold" w:cs="OptimaLTStd-Bold"/>
-                <w:b/>
-                <w:bCs/>
-                <w:sz w:val="24"/>
+              <w:spacing w:after="0"/>
+              <w:rPr>
+                <w:rFonts w:cs="Times New Roman"/>
+                <w:color w:val="000000"/>
+                <w:sz w:val="24"/>
+                <w:szCs w:val="24"/>
+              </w:rPr>
+            </w:pPr>
+          </w:p>
+        </w:tc>
+        <w:tc>
+          <w:tcPr>
+            <w:tcW w:w="1980" w:type="dxa"/>
+          </w:tcPr>
+          <w:p>
+            <w:pPr>
+              <w:pStyle w:val="BodyText"/>
+              <w:spacing w:before="10" w:after="10" w:line="360" w:lineRule="auto"/>
+              <w:rPr>
+                <w:rFonts w:cs="Times New Roman"/>
+                <w:b/>
                 <w:szCs w:val="24"/>
               </w:rPr>
             </w:pPr>
             <w:r>
               <w:rPr>
-                <w:rFonts w:ascii="OptimaLTStd-Bold" w:hAnsi="OptimaLTStd-Bold" w:cs="OptimaLTStd-Bold"/>
-                <w:b/>
-                <w:bCs/>
-                <w:sz w:val="24"/>
-                <w:szCs w:val="24"/>
-              </w:rPr>
-              <w:t>General use case description:</w:t>
+                <w:rFonts w:cs="Times New Roman"/>
+                <w:b/>
+                <w:szCs w:val="24"/>
+              </w:rPr>
+              <w:t>Secondary Actor</w:t>
             </w:r>
           </w:p>
-          <w:p>
-            <w:pPr>
-              <w:pStyle w:val="ListParagraph"/>
-              <w:ind w:left="0"/>
-              <w:rPr>
-                <w:sz w:val="24"/>
-                <w:szCs w:val="24"/>
-              </w:rPr>
-            </w:pPr>
-            <w:r>
-              <w:rPr>
-                <w:rFonts w:ascii="OptimaLTStd-Medium" w:hAnsi="OptimaLTStd-Medium" w:cs="OptimaLTStd-Medium"/>
-                <w:sz w:val="24"/>
-                <w:szCs w:val="24"/>
-              </w:rPr>
-              <w:t>Provide a short narrative description.</w:t>
-            </w:r>
+        </w:tc>
+        <w:tc>
+          <w:tcPr>
+            <w:tcW w:w="2528" w:type="dxa"/>
+          </w:tcPr>
+          <w:p>
+            <w:pPr>
+              <w:pStyle w:val="BodyText"/>
+              <w:spacing w:before="10" w:after="10" w:line="360" w:lineRule="auto"/>
+              <w:rPr>
+                <w:rFonts w:cs="Times New Roman"/>
+                <w:szCs w:val="24"/>
+              </w:rPr>
+            </w:pPr>
           </w:p>
         </w:tc>
       </w:tr>
       <w:tr>
         <w:tc>
           <w:tcPr>
-            <w:tcW w:w="10170" w:type="dxa"/>
-            <w:gridSpan w:val="2"/>
-          </w:tcPr>
-          <w:p>
-            <w:pPr>
-              <w:autoSpaceDE w:val="0"/>
-              <w:autoSpaceDN w:val="0"/>
-              <w:adjustRightInd w:val="0"/>
-              <w:spacing w:after="0" w:line="240" w:lineRule="auto"/>
-              <w:rPr>
-                <w:rFonts w:ascii="OptimaLTStd-Bold" w:hAnsi="OptimaLTStd-Bold" w:cs="OptimaLTStd-Bold"/>
-                <w:b/>
-                <w:bCs/>
-                <w:sz w:val="24"/>
+            <w:tcW w:w="1630" w:type="dxa"/>
+          </w:tcPr>
+          <w:p>
+            <w:pPr>
+              <w:pStyle w:val="BodyText"/>
+              <w:spacing w:before="10" w:after="10" w:line="360" w:lineRule="auto"/>
+              <w:rPr>
+                <w:rFonts w:cs="Times New Roman"/>
+                <w:b/>
                 <w:szCs w:val="24"/>
               </w:rPr>
             </w:pPr>
             <w:r>
               <w:rPr>
-                <w:rFonts w:ascii="OptimaLTStd-Bold" w:hAnsi="OptimaLTStd-Bold" w:cs="OptimaLTStd-Bold"/>
-                <w:b/>
-                <w:bCs/>
-                <w:sz w:val="24"/>
-                <w:szCs w:val="24"/>
-              </w:rPr>
-              <w:t>Entities involved:</w:t>
+                <w:rFonts w:cs="Times New Roman"/>
+                <w:b/>
+                <w:szCs w:val="24"/>
+              </w:rPr>
+              <w:t>Business rules</w:t>
             </w:r>
           </w:p>
-          <w:p>
-            <w:pPr>
-              <w:autoSpaceDE w:val="0"/>
-              <w:autoSpaceDN w:val="0"/>
-              <w:adjustRightInd w:val="0"/>
-              <w:spacing w:after="0" w:line="240" w:lineRule="auto"/>
-              <w:rPr>
-                <w:rFonts w:ascii="OptimaLTStd-Medium" w:hAnsi="OptimaLTStd-Medium" w:cs="OptimaLTStd-Medium"/>
-                <w:sz w:val="24"/>
-                <w:szCs w:val="24"/>
-              </w:rPr>
-            </w:pPr>
-            <w:r>
-              <w:rPr>
-                <w:rFonts w:ascii="OptimaLTStd-Medium" w:hAnsi="OptimaLTStd-Medium" w:cs="OptimaLTStd-Medium"/>
-                <w:sz w:val="24"/>
-                <w:szCs w:val="24"/>
-              </w:rPr>
-              <w:t>List entities involved. The entity identification table entries can be referenced. In any case,</w:t>
-            </w:r>
-          </w:p>
-          <w:p>
-            <w:pPr>
-              <w:pStyle w:val="ListParagraph"/>
-              <w:ind w:left="0"/>
-              <w:rPr>
-                <w:sz w:val="24"/>
-                <w:szCs w:val="24"/>
-              </w:rPr>
-            </w:pPr>
-            <w:r>
-              <w:rPr>
-                <w:rFonts w:ascii="OptimaLTStd-Medium" w:hAnsi="OptimaLTStd-Medium" w:cs="OptimaLTStd-Medium"/>
-                <w:sz w:val="24"/>
-                <w:szCs w:val="24"/>
-              </w:rPr>
-              <w:t>make sure that entities are defined before they are used here.</w:t>
-            </w:r>
+        </w:tc>
+        <w:tc>
+          <w:tcPr>
+            <w:tcW w:w="7838" w:type="dxa"/>
+            <w:gridSpan w:val="3"/>
+          </w:tcPr>
+          <w:p>
+            <w:pPr>
+              <w:pStyle w:val="BodyText"/>
+              <w:spacing w:before="10" w:after="10" w:line="360" w:lineRule="auto"/>
+              <w:rPr>
+                <w:rFonts w:cs="Times New Roman"/>
+                <w:szCs w:val="24"/>
+              </w:rPr>
+            </w:pPr>
           </w:p>
         </w:tc>
       </w:tr>
       <w:tr>
         <w:tc>
           <w:tcPr>
-            <w:tcW w:w="10170" w:type="dxa"/>
-            <w:gridSpan w:val="2"/>
-          </w:tcPr>
-          <w:p>
-            <w:pPr>
-              <w:autoSpaceDE w:val="0"/>
-              <w:autoSpaceDN w:val="0"/>
-              <w:adjustRightInd w:val="0"/>
-              <w:spacing w:after="0" w:line="240" w:lineRule="auto"/>
-              <w:rPr>
-                <w:rFonts w:ascii="OptimaLTStd-Bold" w:hAnsi="OptimaLTStd-Bold" w:cs="OptimaLTStd-Bold"/>
-                <w:b/>
-                <w:bCs/>
-                <w:sz w:val="24"/>
+            <w:tcW w:w="1630" w:type="dxa"/>
+          </w:tcPr>
+          <w:p>
+            <w:pPr>
+              <w:pStyle w:val="BodyText"/>
+              <w:spacing w:before="10" w:after="10" w:line="360" w:lineRule="auto"/>
+              <w:rPr>
+                <w:rFonts w:cs="Times New Roman"/>
+                <w:b/>
                 <w:szCs w:val="24"/>
               </w:rPr>
             </w:pPr>
             <w:r>
               <w:rPr>
-                <w:rFonts w:ascii="OptimaLTStd-Bold" w:hAnsi="OptimaLTStd-Bold" w:cs="OptimaLTStd-Bold"/>
-                <w:b/>
-                <w:bCs/>
-                <w:sz w:val="24"/>
-                <w:szCs w:val="24"/>
-              </w:rPr>
-              <w:t>Preconditions:</w:t>
+                <w:rFonts w:cs="Times New Roman"/>
+                <w:b/>
+                <w:szCs w:val="24"/>
+              </w:rPr>
+              <w:t>Preconditions</w:t>
             </w:r>
           </w:p>
-          <w:p>
-            <w:pPr>
-              <w:pStyle w:val="ListParagraph"/>
-              <w:ind w:left="0"/>
-              <w:rPr>
-                <w:sz w:val="24"/>
-                <w:szCs w:val="24"/>
-              </w:rPr>
-            </w:pPr>
-            <w:r>
-              <w:rPr>
-                <w:rFonts w:ascii="OptimaLTStd-Medium" w:hAnsi="OptimaLTStd-Medium" w:cs="OptimaLTStd-Medium"/>
-                <w:sz w:val="24"/>
-                <w:szCs w:val="24"/>
-              </w:rPr>
-              <w:t>Describe any preexisting conditions or assumptions prior to the start of the flow of events.</w:t>
-            </w:r>
+        </w:tc>
+        <w:tc>
+          <w:tcPr>
+            <w:tcW w:w="7838" w:type="dxa"/>
+            <w:gridSpan w:val="3"/>
+          </w:tcPr>
+          <w:p>
+            <w:pPr>
+              <w:pStyle w:val="BodyText"/>
+              <w:spacing w:before="10" w:after="10" w:line="360" w:lineRule="auto"/>
+              <w:rPr>
+                <w:rFonts w:cs="Times New Roman"/>
+                <w:szCs w:val="24"/>
+              </w:rPr>
+            </w:pPr>
           </w:p>
         </w:tc>
       </w:tr>
       <w:tr>
-        <w:trPr>
-          <w:trHeight w:val="1574"/>
-        </w:trPr>
-        <w:tc>
-          <w:tcPr>
-            <w:tcW w:w="10170" w:type="dxa"/>
-            <w:gridSpan w:val="2"/>
-          </w:tcPr>
-          <w:p>
-            <w:pPr>
-              <w:pStyle w:val="ListParagraph"/>
-              <w:ind w:left="0"/>
-              <w:rPr>
-                <w:rFonts w:ascii="OptimaLTStd-Bold" w:hAnsi="OptimaLTStd-Bold" w:cs="OptimaLTStd-Bold"/>
-                <w:b/>
-                <w:bCs/>
-                <w:sz w:val="24"/>
+        <w:tc>
+          <w:tcPr>
+            <w:tcW w:w="1630" w:type="dxa"/>
+          </w:tcPr>
+          <w:p>
+            <w:pPr>
+              <w:pStyle w:val="BodyText"/>
+              <w:spacing w:before="10" w:after="10" w:line="360" w:lineRule="auto"/>
+              <w:rPr>
+                <w:rFonts w:cs="Times New Roman"/>
+                <w:b/>
                 <w:szCs w:val="24"/>
               </w:rPr>
             </w:pPr>
             <w:r>
               <w:rPr>
-                <w:rFonts w:ascii="OptimaLTStd-Bold" w:hAnsi="OptimaLTStd-Bold" w:cs="OptimaLTStd-Bold"/>
-                <w:b/>
-                <w:bCs/>
-                <w:sz w:val="24"/>
-                <w:szCs w:val="24"/>
-              </w:rPr>
-              <w:t>Primary use case flow of events:</w:t>
+                <w:rFonts w:cs="Times New Roman"/>
+                <w:b/>
+                <w:szCs w:val="24"/>
+              </w:rPr>
+              <w:t>Main flow</w:t>
             </w:r>
           </w:p>
-          <w:p>
-            <w:pPr>
-              <w:pStyle w:val="ListParagraph"/>
-              <w:numPr>
-                <w:ilvl w:val="0"/>
-                <w:numId w:val="11"/>
-              </w:numPr>
-              <w:rPr>
-                <w:sz w:val="24"/>
-                <w:szCs w:val="24"/>
-              </w:rPr>
-            </w:pPr>
-            <w:r>
-              <w:rPr>
-                <w:rFonts w:asciiTheme="minorHAnsi" w:hAnsiTheme="minorHAnsi" w:cs="OptimaLTStd-Medium"/>
-                <w:sz w:val="24"/>
-                <w:szCs w:val="24"/>
-                <w:lang w:val="en-US"/>
-              </w:rPr>
-              <w:t>T</w:t>
-            </w:r>
-            <w:r>
-              <w:rPr>
-                <w:rFonts w:ascii="OptimaLTStd-Medium" w:hAnsi="OptimaLTStd-Medium" w:cs="OptimaLTStd-Medium"/>
-                <w:sz w:val="24"/>
-                <w:szCs w:val="24"/>
-              </w:rPr>
-              <w:t>he flow of events should be described in terms of actions and responses between the entity and the system. Although not necessary, numbering steps is helpful.</w:t>
-            </w:r>
-          </w:p>
-          <w:p>
-            <w:pPr>
-              <w:pStyle w:val="ListParagraph"/>
-              <w:numPr>
-                <w:ilvl w:val="0"/>
-                <w:numId w:val="11"/>
-              </w:numPr>
-              <w:rPr>
-                <w:sz w:val="24"/>
-                <w:szCs w:val="24"/>
-              </w:rPr>
-            </w:pPr>
-            <w:r>
-              <w:rPr>
-                <w:rFonts w:asciiTheme="minorHAnsi" w:hAnsiTheme="minorHAnsi" w:cs="OptimaLTStd-Medium"/>
-                <w:sz w:val="24"/>
-                <w:szCs w:val="24"/>
-                <w:lang w:val="en-US"/>
-              </w:rPr>
-              <w:t>..</w:t>
-            </w:r>
+        </w:tc>
+        <w:tc>
+          <w:tcPr>
+            <w:tcW w:w="7838" w:type="dxa"/>
+            <w:gridSpan w:val="3"/>
+          </w:tcPr>
+          <w:p>
+            <w:pPr>
+              <w:pStyle w:val="BodyText"/>
+              <w:spacing w:before="10" w:after="10" w:line="360" w:lineRule="auto"/>
+              <w:rPr>
+                <w:rFonts w:cs="Times New Roman"/>
+                <w:szCs w:val="24"/>
+              </w:rPr>
+            </w:pPr>
           </w:p>
         </w:tc>
       </w:tr>
       <w:tr>
-        <w:trPr>
-          <w:trHeight w:val="1331"/>
-        </w:trPr>
-        <w:tc>
-          <w:tcPr>
-            <w:tcW w:w="10170" w:type="dxa"/>
-            <w:gridSpan w:val="2"/>
-          </w:tcPr>
-          <w:p>
-            <w:pPr>
-              <w:pStyle w:val="ListParagraph"/>
-              <w:ind w:left="0"/>
-              <w:rPr>
-                <w:rFonts w:ascii="OptimaLTStd-Bold" w:hAnsi="OptimaLTStd-Bold" w:cs="OptimaLTStd-Bold"/>
-                <w:b/>
-                <w:bCs/>
-                <w:sz w:val="24"/>
+        <w:tc>
+          <w:tcPr>
+            <w:tcW w:w="1630" w:type="dxa"/>
+          </w:tcPr>
+          <w:p>
+            <w:pPr>
+              <w:pStyle w:val="BodyText"/>
+              <w:spacing w:before="10" w:after="10" w:line="360" w:lineRule="auto"/>
+              <w:rPr>
+                <w:rFonts w:cs="Times New Roman"/>
+                <w:b/>
                 <w:szCs w:val="24"/>
               </w:rPr>
             </w:pPr>
             <w:r>
               <w:rPr>
-                <w:rFonts w:ascii="OptimaLTStd-Bold" w:hAnsi="OptimaLTStd-Bold" w:cs="OptimaLTStd-Bold"/>
-                <w:b/>
-                <w:bCs/>
-                <w:sz w:val="24"/>
-                <w:szCs w:val="24"/>
-              </w:rPr>
-              <w:t>Primary use case postconditions:</w:t>
+                <w:rFonts w:cs="Times New Roman"/>
+                <w:b/>
+                <w:szCs w:val="24"/>
+              </w:rPr>
+              <w:t>Alternate flows</w:t>
             </w:r>
           </w:p>
-          <w:p>
-            <w:pPr>
-              <w:pStyle w:val="ListParagraph"/>
-              <w:numPr>
-                <w:ilvl w:val="0"/>
-                <w:numId w:val="12"/>
-              </w:numPr>
-              <w:rPr>
-                <w:sz w:val="24"/>
-                <w:szCs w:val="24"/>
-              </w:rPr>
-            </w:pPr>
-            <w:r>
-              <w:rPr>
-                <w:rFonts w:ascii="OptimaLTStd-Medium" w:hAnsi="OptimaLTStd-Medium" w:cs="OptimaLTStd-Medium"/>
-                <w:sz w:val="24"/>
-                <w:szCs w:val="24"/>
-              </w:rPr>
-              <w:t>Describe any relevant postconditions or assumptions after the flow of events.</w:t>
-            </w:r>
-          </w:p>
-          <w:p>
-            <w:pPr>
-              <w:pStyle w:val="ListParagraph"/>
-              <w:numPr>
-                <w:ilvl w:val="0"/>
-                <w:numId w:val="12"/>
-              </w:numPr>
-              <w:rPr>
-                <w:sz w:val="24"/>
-                <w:szCs w:val="24"/>
-              </w:rPr>
-            </w:pPr>
-            <w:r>
-              <w:rPr>
-                <w:rFonts w:asciiTheme="minorHAnsi" w:hAnsiTheme="minorHAnsi" w:cs="OptimaLTStd-Medium"/>
-                <w:sz w:val="24"/>
-                <w:szCs w:val="24"/>
-                <w:lang w:val="en-US"/>
-              </w:rPr>
-              <w:t>..</w:t>
-            </w:r>
+        </w:tc>
+        <w:tc>
+          <w:tcPr>
+            <w:tcW w:w="7838" w:type="dxa"/>
+            <w:gridSpan w:val="3"/>
+          </w:tcPr>
+          <w:p>
+            <w:pPr>
+              <w:pStyle w:val="BodyText"/>
+              <w:spacing w:before="10" w:after="10" w:line="360" w:lineRule="auto"/>
+              <w:rPr>
+                <w:rFonts w:cs="Times New Roman"/>
+                <w:szCs w:val="24"/>
+              </w:rPr>
+            </w:pPr>
           </w:p>
         </w:tc>
       </w:tr>
       <w:tr>
-        <w:trPr>
-          <w:trHeight w:val="1538"/>
-        </w:trPr>
-        <w:tc>
-          <w:tcPr>
-            <w:tcW w:w="10170" w:type="dxa"/>
-            <w:gridSpan w:val="2"/>
-          </w:tcPr>
-          <w:p>
-            <w:pPr>
-              <w:rPr>
-                <w:rFonts w:ascii="OptimaLTStd-Bold" w:hAnsi="OptimaLTStd-Bold" w:cs="OptimaLTStd-Bold"/>
-                <w:b/>
-                <w:bCs/>
-                <w:sz w:val="24"/>
-                <w:szCs w:val="24"/>
-                <w:lang w:val="en-US"/>
+        <w:tc>
+          <w:tcPr>
+            <w:tcW w:w="1630" w:type="dxa"/>
+          </w:tcPr>
+          <w:p>
+            <w:pPr>
+              <w:pStyle w:val="BodyText"/>
+              <w:spacing w:before="10" w:after="10" w:line="360" w:lineRule="auto"/>
+              <w:rPr>
+                <w:rFonts w:cs="Times New Roman"/>
+                <w:b/>
+                <w:szCs w:val="24"/>
               </w:rPr>
             </w:pPr>
             <w:r>
@@ -1299,72 +1273,39 @@
                 <w:b/>
                 <w:szCs w:val="24"/>
               </w:rPr>
-              <w:t>Alternate flows</w:t>
+              <w:t>Exceptional flow</w:t>
             </w:r>
           </w:p>
-          <w:p>
-            <w:pPr>
-              <w:rPr>
-                <w:sz w:val="24"/>
-                <w:szCs w:val="24"/>
-              </w:rPr>
-            </w:pPr>
-            <w:r>
-              <w:rPr>
-                <w:rFonts w:ascii="OptimaLTStd-Medium" w:hAnsi="OptimaLTStd-Medium" w:cs="OptimaLTStd-Medium"/>
-                <w:sz w:val="24"/>
-                <w:szCs w:val="24"/>
-              </w:rPr>
-              <w:t>The flow of events should be described in terms of actions and responses between the entity and the system. Although not necessary, numbering steps is helpful.</w:t>
-            </w:r>
+        </w:tc>
+        <w:tc>
+          <w:tcPr>
+            <w:tcW w:w="7838" w:type="dxa"/>
+            <w:gridSpan w:val="3"/>
+          </w:tcPr>
+          <w:p>
+            <w:pPr>
+              <w:pStyle w:val="BodyText"/>
+              <w:spacing w:before="10" w:after="10" w:line="360" w:lineRule="auto"/>
+              <w:rPr>
+                <w:rFonts w:cs="Times New Roman"/>
+                <w:szCs w:val="24"/>
+              </w:rPr>
+            </w:pPr>
           </w:p>
         </w:tc>
       </w:tr>
       <w:tr>
-        <w:trPr>
-          <w:trHeight w:val="1061"/>
-        </w:trPr>
-        <w:tc>
-          <w:tcPr>
-            <w:tcW w:w="10170" w:type="dxa"/>
-            <w:gridSpan w:val="2"/>
-          </w:tcPr>
-          <w:p>
-            <w:pPr>
-              <w:pStyle w:val="ListParagraph"/>
-              <w:ind w:left="0"/>
-              <w:rPr>
-                <w:sz w:val="24"/>
-                <w:szCs w:val="24"/>
-              </w:rPr>
-            </w:pPr>
-            <w:r>
+        <w:tc>
+          <w:tcPr>
+            <w:tcW w:w="1630" w:type="dxa"/>
+          </w:tcPr>
+          <w:p>
+            <w:pPr>
+              <w:pStyle w:val="BodyText"/>
+              <w:spacing w:before="10" w:after="10" w:line="360" w:lineRule="auto"/>
               <w:rPr>
                 <w:rFonts w:cs="Times New Roman"/>
                 <w:b/>
-                <w:sz w:val="24"/>
-                <w:szCs w:val="24"/>
-              </w:rPr>
-              <w:t>Exceptional flow</w:t>
-            </w:r>
-          </w:p>
-        </w:tc>
-      </w:tr>
-      <w:tr>
-        <w:trPr>
-          <w:trHeight w:val="1088"/>
-        </w:trPr>
-        <w:tc>
-          <w:tcPr>
-            <w:tcW w:w="10170" w:type="dxa"/>
-            <w:gridSpan w:val="2"/>
-          </w:tcPr>
-          <w:p>
-            <w:pPr>
-              <w:pStyle w:val="ListParagraph"/>
-              <w:ind w:left="0"/>
-              <w:rPr>
-                <w:sz w:val="24"/>
                 <w:szCs w:val="24"/>
               </w:rPr>
             </w:pPr>
@@ -1378,33 +1319,33 @@
             </w:r>
           </w:p>
         </w:tc>
+        <w:tc>
+          <w:tcPr>
+            <w:tcW w:w="7838" w:type="dxa"/>
+            <w:gridSpan w:val="3"/>
+          </w:tcPr>
+          <w:p>
+            <w:pPr>
+              <w:pStyle w:val="BodyText"/>
+              <w:spacing w:before="10" w:after="10" w:line="360" w:lineRule="auto"/>
+              <w:rPr>
+                <w:rFonts w:cs="Times New Roman"/>
+                <w:szCs w:val="24"/>
+              </w:rPr>
+            </w:pPr>
+          </w:p>
+        </w:tc>
       </w:tr>
     </w:tbl>
-    <w:p>
-      <w:pPr>
-        <w:pStyle w:val="ListParagraph"/>
-        <w:ind w:left="1080"/>
-        <w:rPr>
-          <w:sz w:val="24"/>
-          <w:szCs w:val="24"/>
-        </w:rPr>
-      </w:pPr>
-    </w:p>
     <w:p>
       <w:pPr>
         <w:rPr>
           <w:rFonts w:asciiTheme="majorHAnsi" w:eastAsiaTheme="majorEastAsia" w:hAnsiTheme="majorHAnsi" w:cstheme="majorBidi"/>
           <w:sz w:val="24"/>
           <w:szCs w:val="24"/>
+          <w:lang w:val="en-US"/>
         </w:rPr>
       </w:pPr>
-      <w:r>
-        <w:rPr>
-          <w:sz w:val="24"/>
-          <w:szCs w:val="24"/>
-        </w:rPr>
-        <w:br w:type="page"/>
-      </w:r>
     </w:p>
     <w:p>
       <w:pPr>
@@ -1425,7 +1366,6 @@
           <w:sz w:val="24"/>
           <w:szCs w:val="24"/>
         </w:rPr>
-        <w:lastRenderedPageBreak/>
         <w:t>Quality Scenarios</w:t>
       </w:r>
     </w:p>
@@ -1759,6 +1699,7 @@
                 <w:szCs w:val="24"/>
                 <w:lang w:val="en-US"/>
               </w:rPr>
+              <w:lastRenderedPageBreak/>
               <w:t>System response</w:t>
             </w:r>
           </w:p>
@@ -3138,6 +3079,95 @@
       <w:rPr>
         <w:rFonts w:ascii="Wingdings" w:hAnsi="Wingdings" w:hint="default"/>
       </w:rPr>
+    </w:lvl>
+  </w:abstractNum>
+  <w:abstractNum w:abstractNumId="12">
+    <w:nsid w:val="697B611A"/>
+    <w:multiLevelType w:val="hybridMultilevel"/>
+    <w:tmpl w:val="F9886C00"/>
+    <w:lvl w:ilvl="0" w:tplc="DE8067D6">
+      <w:start w:val="1"/>
+      <w:numFmt w:val="decimal"/>
+      <w:lvlText w:val="%1-"/>
+      <w:lvlJc w:val="left"/>
+      <w:pPr>
+        <w:ind w:left="720" w:hanging="360"/>
+      </w:pPr>
+      <w:rPr>
+        <w:rFonts w:asciiTheme="minorHAnsi" w:hAnsiTheme="minorHAnsi" w:cs="OptimaLTStd-Medium" w:hint="default"/>
+      </w:rPr>
+    </w:lvl>
+    <w:lvl w:ilvl="1" w:tplc="04090019" w:tentative="1">
+      <w:start w:val="1"/>
+      <w:numFmt w:val="lowerLetter"/>
+      <w:lvlText w:val="%2."/>
+      <w:lvlJc w:val="left"/>
+      <w:pPr>
+        <w:ind w:left="1440" w:hanging="360"/>
+      </w:pPr>
+    </w:lvl>
+    <w:lvl w:ilvl="2" w:tplc="0409001B" w:tentative="1">
+      <w:start w:val="1"/>
+      <w:numFmt w:val="lowerRoman"/>
+      <w:lvlText w:val="%3."/>
+      <w:lvlJc w:val="right"/>
+      <w:pPr>
+        <w:ind w:left="2160" w:hanging="180"/>
+      </w:pPr>
+    </w:lvl>
+    <w:lvl w:ilvl="3" w:tplc="0409000F" w:tentative="1">
+      <w:start w:val="1"/>
+      <w:numFmt w:val="decimal"/>
+      <w:lvlText w:val="%4."/>
+      <w:lvlJc w:val="left"/>
+      <w:pPr>
+        <w:ind w:left="2880" w:hanging="360"/>
+      </w:pPr>
+    </w:lvl>
+    <w:lvl w:ilvl="4" w:tplc="04090019" w:tentative="1">
+      <w:start w:val="1"/>
+      <w:numFmt w:val="lowerLetter"/>
+      <w:lvlText w:val="%5."/>
+      <w:lvlJc w:val="left"/>
+      <w:pPr>
+        <w:ind w:left="3600" w:hanging="360"/>
+      </w:pPr>
+    </w:lvl>
+    <w:lvl w:ilvl="5" w:tplc="0409001B" w:tentative="1">
+      <w:start w:val="1"/>
+      <w:numFmt w:val="lowerRoman"/>
+      <w:lvlText w:val="%6."/>
+      <w:lvlJc w:val="right"/>
+      <w:pPr>
+        <w:ind w:left="4320" w:hanging="180"/>
+      </w:pPr>
+    </w:lvl>
+    <w:lvl w:ilvl="6" w:tplc="0409000F" w:tentative="1">
+      <w:start w:val="1"/>
+      <w:numFmt w:val="decimal"/>
+      <w:lvlText w:val="%7."/>
+      <w:lvlJc w:val="left"/>
+      <w:pPr>
+        <w:ind w:left="5040" w:hanging="360"/>
+      </w:pPr>
+    </w:lvl>
+    <w:lvl w:ilvl="7" w:tplc="04090019" w:tentative="1">
+      <w:start w:val="1"/>
+      <w:numFmt w:val="lowerLetter"/>
+      <w:lvlText w:val="%8."/>
+      <w:lvlJc w:val="left"/>
+      <w:pPr>
+        <w:ind w:left="5760" w:hanging="360"/>
+      </w:pPr>
+    </w:lvl>
+    <w:lvl w:ilvl="8" w:tplc="0409001B" w:tentative="1">
+      <w:start w:val="1"/>
+      <w:numFmt w:val="lowerRoman"/>
+      <w:lvlText w:val="%9."/>
+      <w:lvlJc w:val="right"/>
+      <w:pPr>
+        <w:ind w:left="6480" w:hanging="180"/>
+      </w:pPr>
     </w:lvl>
   </w:abstractNum>
   <w:num w:numId="1">
@@ -3175,6 +3205,9 @@
   </w:num>
   <w:num w:numId="12">
     <w:abstractNumId w:val="5"/>
+  </w:num>
+  <w:num w:numId="13">
+    <w:abstractNumId w:val="12"/>
   </w:num>
 </w:numbering>
 </file>
@@ -4227,7 +4260,7 @@
 </file>
 
 <file path=customXml/itemProps1.xml><?xml version="1.0" encoding="utf-8"?>
-<ds:datastoreItem xmlns:ds="http://schemas.openxmlformats.org/officeDocument/2006/customXml" ds:itemID="{B5B0D652-BD91-4D5D-B7ED-03716984274E}">
+<ds:datastoreItem xmlns:ds="http://schemas.openxmlformats.org/officeDocument/2006/customXml" ds:itemID="{69A8497C-D656-4BF3-8BFC-07580750CB8D}">
   <ds:schemaRefs>
     <ds:schemaRef ds:uri="http://schemas.openxmlformats.org/officeDocument/2006/bibliography"/>
   </ds:schemaRefs>
